--- a/ИнтеграторСоцСетей/лр1/ТЗ.docx
+++ b/ИнтеграторСоцСетей/лр1/ТЗ.docx
@@ -423,7 +423,6 @@
           <w:rFonts w:ascii="Times New Roman" w:hAnsi="Times New Roman" w:cs="Times New Roman"/>
           <w:sz w:val="28"/>
           <w:szCs w:val="28"/>
-          <w:lang w:val="en-US"/>
         </w:rPr>
       </w:pPr>
       <w:r>
@@ -484,16 +483,14 @@
           <w:rFonts w:ascii="Times New Roman" w:hAnsi="Times New Roman" w:cs="Times New Roman"/>
           <w:sz w:val="28"/>
           <w:szCs w:val="28"/>
-          <w:lang w:val="en-US"/>
-        </w:rPr>
-        <w:tab/>
-      </w:r>
-      <w:r>
-        <w:rPr>
-          <w:rFonts w:ascii="Times New Roman" w:hAnsi="Times New Roman" w:cs="Times New Roman"/>
-          <w:sz w:val="28"/>
-          <w:szCs w:val="28"/>
-          <w:lang w:val="en-US"/>
+        </w:rPr>
+        <w:tab/>
+      </w:r>
+      <w:r>
+        <w:rPr>
+          <w:rFonts w:ascii="Times New Roman" w:hAnsi="Times New Roman" w:cs="Times New Roman"/>
+          <w:sz w:val="28"/>
+          <w:szCs w:val="28"/>
         </w:rPr>
         <w:tab/>
       </w:r>
@@ -564,24 +561,21 @@
           <w:rFonts w:ascii="Times New Roman" w:hAnsi="Times New Roman" w:cs="Times New Roman"/>
           <w:sz w:val="28"/>
           <w:szCs w:val="28"/>
-          <w:lang w:val="en-US"/>
-        </w:rPr>
-      </w:pPr>
-      <w:r>
-        <w:rPr>
-          <w:rFonts w:ascii="Times New Roman" w:hAnsi="Times New Roman" w:cs="Times New Roman"/>
-          <w:sz w:val="28"/>
-          <w:szCs w:val="28"/>
-          <w:lang w:val="en-US"/>
-        </w:rPr>
-        <w:tab/>
-      </w:r>
-      <w:r>
-        <w:rPr>
-          <w:rFonts w:ascii="Times New Roman" w:hAnsi="Times New Roman" w:cs="Times New Roman"/>
-          <w:sz w:val="28"/>
-          <w:szCs w:val="28"/>
-          <w:lang w:val="en-US"/>
+        </w:rPr>
+      </w:pPr>
+      <w:r>
+        <w:rPr>
+          <w:rFonts w:ascii="Times New Roman" w:hAnsi="Times New Roman" w:cs="Times New Roman"/>
+          <w:sz w:val="28"/>
+          <w:szCs w:val="28"/>
+        </w:rPr>
+        <w:tab/>
+      </w:r>
+      <w:r>
+        <w:rPr>
+          <w:rFonts w:ascii="Times New Roman" w:hAnsi="Times New Roman" w:cs="Times New Roman"/>
+          <w:sz w:val="28"/>
+          <w:szCs w:val="28"/>
         </w:rPr>
         <w:tab/>
       </w:r>
@@ -624,16 +618,14 @@
           <w:rFonts w:ascii="Times New Roman" w:hAnsi="Times New Roman" w:cs="Times New Roman"/>
           <w:sz w:val="28"/>
           <w:szCs w:val="28"/>
-          <w:lang w:val="en-US"/>
-        </w:rPr>
-        <w:tab/>
-      </w:r>
-      <w:r>
-        <w:rPr>
-          <w:rFonts w:ascii="Times New Roman" w:hAnsi="Times New Roman" w:cs="Times New Roman"/>
-          <w:sz w:val="28"/>
-          <w:szCs w:val="28"/>
-          <w:lang w:val="en-US"/>
+        </w:rPr>
+        <w:tab/>
+      </w:r>
+      <w:r>
+        <w:rPr>
+          <w:rFonts w:ascii="Times New Roman" w:hAnsi="Times New Roman" w:cs="Times New Roman"/>
+          <w:sz w:val="28"/>
+          <w:szCs w:val="28"/>
         </w:rPr>
         <w:tab/>
       </w:r>
@@ -650,7 +642,6 @@
           <w:rFonts w:ascii="Times New Roman" w:hAnsi="Times New Roman" w:cs="Times New Roman"/>
           <w:sz w:val="28"/>
           <w:szCs w:val="28"/>
-          <w:lang w:val="en-US"/>
         </w:rPr>
         <w:t>3</w:t>
       </w:r>
@@ -781,7 +772,6 @@
           <w:rFonts w:ascii="Times New Roman" w:hAnsi="Times New Roman" w:cs="Times New Roman"/>
           <w:sz w:val="28"/>
           <w:szCs w:val="28"/>
-          <w:lang w:val="en-US"/>
         </w:rPr>
       </w:pPr>
       <w:r>
@@ -832,24 +822,22 @@
           <w:rFonts w:ascii="Times New Roman" w:hAnsi="Times New Roman" w:cs="Times New Roman"/>
           <w:sz w:val="28"/>
           <w:szCs w:val="28"/>
-          <w:lang w:val="en-US"/>
-        </w:rPr>
-      </w:pPr>
-    </w:p>
-    <w:p>
-      <w:pPr>
-        <w:rPr>
-          <w:rFonts w:ascii="Times New Roman" w:hAnsi="Times New Roman" w:cs="Times New Roman"/>
-          <w:sz w:val="28"/>
-          <w:szCs w:val="28"/>
-        </w:rPr>
-      </w:pPr>
-      <w:r>
-        <w:rPr>
-          <w:rFonts w:ascii="Times New Roman" w:hAnsi="Times New Roman" w:cs="Times New Roman"/>
-          <w:sz w:val="28"/>
-          <w:szCs w:val="28"/>
-          <w:lang w:val="en-US"/>
+        </w:rPr>
+      </w:pPr>
+    </w:p>
+    <w:p>
+      <w:pPr>
+        <w:rPr>
+          <w:rFonts w:ascii="Times New Roman" w:hAnsi="Times New Roman" w:cs="Times New Roman"/>
+          <w:sz w:val="28"/>
+          <w:szCs w:val="28"/>
+        </w:rPr>
+      </w:pPr>
+      <w:r>
+        <w:rPr>
+          <w:rFonts w:ascii="Times New Roman" w:hAnsi="Times New Roman" w:cs="Times New Roman"/>
+          <w:sz w:val="28"/>
+          <w:szCs w:val="28"/>
         </w:rPr>
         <w:tab/>
       </w:r>
@@ -1512,7 +1500,7 @@
           <w:sz w:val="28"/>
           <w:szCs w:val="28"/>
         </w:rPr>
-        <w:t>анализатора входящих данных</w:t>
+        <w:t>системы для работы с личными данными пользователя</w:t>
       </w:r>
     </w:p>
     <w:p>
@@ -1809,7 +1797,23 @@
           <w:szCs w:val="28"/>
         </w:rPr>
         <w:tab/>
-        <w:t>2.3 Модуль смены(восстановления) пароля пользователя</w:t>
+        <w:t xml:space="preserve">2.3 Модуль </w:t>
+      </w:r>
+      <w:r>
+        <w:rPr>
+          <w:rFonts w:ascii="Times New Roman" w:hAnsi="Times New Roman" w:cs="Times New Roman"/>
+          <w:sz w:val="28"/>
+          <w:szCs w:val="28"/>
+        </w:rPr>
+        <w:t>восстановления(смены)</w:t>
+      </w:r>
+      <w:r>
+        <w:rPr>
+          <w:rFonts w:ascii="Times New Roman" w:hAnsi="Times New Roman" w:cs="Times New Roman"/>
+          <w:sz w:val="28"/>
+          <w:szCs w:val="28"/>
+        </w:rPr>
+        <w:t xml:space="preserve"> пароля пользователя</w:t>
       </w:r>
     </w:p>
     <w:p>
@@ -1836,43 +1840,713 @@
           <w:szCs w:val="28"/>
         </w:rPr>
         <w:tab/>
-      </w:r>
-    </w:p>
-    <w:p>
-      <w:pPr>
-        <w:rPr>
-          <w:rFonts w:ascii="Times New Roman" w:hAnsi="Times New Roman" w:cs="Times New Roman"/>
-          <w:sz w:val="28"/>
-          <w:szCs w:val="28"/>
-        </w:rPr>
-      </w:pPr>
-    </w:p>
-    <w:p>
-      <w:pPr>
-        <w:rPr>
-          <w:rFonts w:ascii="Times New Roman" w:hAnsi="Times New Roman" w:cs="Times New Roman"/>
-          <w:sz w:val="28"/>
-          <w:szCs w:val="28"/>
-        </w:rPr>
-      </w:pPr>
-    </w:p>
-    <w:p>
-      <w:pPr>
-        <w:rPr>
-          <w:rFonts w:ascii="Times New Roman" w:hAnsi="Times New Roman" w:cs="Times New Roman"/>
-          <w:sz w:val="28"/>
-          <w:szCs w:val="28"/>
-        </w:rPr>
-      </w:pPr>
-    </w:p>
-    <w:p>
-      <w:pPr>
-        <w:rPr>
-          <w:rFonts w:ascii="Times New Roman" w:hAnsi="Times New Roman" w:cs="Times New Roman"/>
-          <w:sz w:val="28"/>
-          <w:szCs w:val="28"/>
-        </w:rPr>
-      </w:pPr>
+        <w:t xml:space="preserve">Входящие данные: пароль или почта , ключ с почты  или телефон </w:t>
+      </w:r>
+      <w:r>
+        <w:rPr>
+          <w:rFonts w:ascii="Times New Roman" w:hAnsi="Times New Roman" w:cs="Times New Roman"/>
+          <w:sz w:val="28"/>
+          <w:szCs w:val="28"/>
+        </w:rPr>
+        <w:tab/>
+      </w:r>
+      <w:r>
+        <w:rPr>
+          <w:rFonts w:ascii="Times New Roman" w:hAnsi="Times New Roman" w:cs="Times New Roman"/>
+          <w:sz w:val="28"/>
+          <w:szCs w:val="28"/>
+        </w:rPr>
+        <w:tab/>
+        <w:t>и ключ с телефона .</w:t>
+      </w:r>
+    </w:p>
+    <w:p>
+      <w:pPr>
+        <w:spacing w:line="360" w:lineRule="auto"/>
+        <w:rPr>
+          <w:rFonts w:ascii="Times New Roman" w:hAnsi="Times New Roman" w:cs="Times New Roman"/>
+          <w:sz w:val="28"/>
+          <w:szCs w:val="28"/>
+        </w:rPr>
+      </w:pPr>
+      <w:r>
+        <w:rPr>
+          <w:rFonts w:ascii="Times New Roman" w:hAnsi="Times New Roman" w:cs="Times New Roman"/>
+          <w:sz w:val="28"/>
+          <w:szCs w:val="28"/>
+        </w:rPr>
+        <w:tab/>
+      </w:r>
+      <w:r>
+        <w:rPr>
+          <w:rFonts w:ascii="Times New Roman" w:hAnsi="Times New Roman" w:cs="Times New Roman"/>
+          <w:sz w:val="28"/>
+          <w:szCs w:val="28"/>
+        </w:rPr>
+        <w:tab/>
+        <w:t>Выходящие данные : новый пароль.</w:t>
+      </w:r>
+    </w:p>
+    <w:p>
+      <w:pPr>
+        <w:spacing w:line="360" w:lineRule="auto"/>
+        <w:rPr>
+          <w:rFonts w:ascii="Times New Roman" w:hAnsi="Times New Roman" w:cs="Times New Roman"/>
+          <w:sz w:val="28"/>
+          <w:szCs w:val="28"/>
+        </w:rPr>
+      </w:pPr>
+      <w:r>
+        <w:rPr>
+          <w:rFonts w:ascii="Times New Roman" w:hAnsi="Times New Roman" w:cs="Times New Roman"/>
+          <w:sz w:val="28"/>
+          <w:szCs w:val="28"/>
+        </w:rPr>
+        <w:tab/>
+      </w:r>
+      <w:r>
+        <w:rPr>
+          <w:rFonts w:ascii="Times New Roman" w:hAnsi="Times New Roman" w:cs="Times New Roman"/>
+          <w:sz w:val="28"/>
+          <w:szCs w:val="28"/>
+        </w:rPr>
+        <w:tab/>
+      </w:r>
+    </w:p>
+    <w:p>
+      <w:pPr>
+        <w:spacing w:line="360" w:lineRule="auto"/>
+        <w:rPr>
+          <w:rFonts w:ascii="Times New Roman" w:hAnsi="Times New Roman" w:cs="Times New Roman"/>
+          <w:sz w:val="28"/>
+          <w:szCs w:val="28"/>
+        </w:rPr>
+      </w:pPr>
+    </w:p>
+    <w:p>
+      <w:pPr>
+        <w:spacing w:line="360" w:lineRule="auto"/>
+        <w:rPr>
+          <w:rFonts w:ascii="Times New Roman" w:hAnsi="Times New Roman" w:cs="Times New Roman"/>
+          <w:sz w:val="28"/>
+          <w:szCs w:val="28"/>
+        </w:rPr>
+      </w:pPr>
+      <w:r>
+        <w:rPr>
+          <w:rFonts w:ascii="Times New Roman" w:hAnsi="Times New Roman" w:cs="Times New Roman"/>
+          <w:sz w:val="28"/>
+          <w:szCs w:val="28"/>
+        </w:rPr>
+        <w:lastRenderedPageBreak/>
+        <w:t>3 Разработка системы обработчиков входящих данных</w:t>
+      </w:r>
+    </w:p>
+    <w:p>
+      <w:pPr>
+        <w:spacing w:line="360" w:lineRule="auto"/>
+        <w:rPr>
+          <w:rFonts w:ascii="Times New Roman" w:hAnsi="Times New Roman" w:cs="Times New Roman"/>
+          <w:sz w:val="28"/>
+          <w:szCs w:val="28"/>
+        </w:rPr>
+      </w:pPr>
+      <w:r>
+        <w:rPr>
+          <w:rFonts w:ascii="Times New Roman" w:hAnsi="Times New Roman" w:cs="Times New Roman"/>
+          <w:sz w:val="28"/>
+          <w:szCs w:val="28"/>
+        </w:rPr>
+        <w:tab/>
+      </w:r>
+      <w:r>
+        <w:rPr>
+          <w:rFonts w:ascii="Times New Roman" w:hAnsi="Times New Roman" w:cs="Times New Roman"/>
+          <w:sz w:val="28"/>
+          <w:szCs w:val="28"/>
+        </w:rPr>
+        <w:tab/>
+      </w:r>
+      <w:r>
+        <w:rPr>
+          <w:rFonts w:ascii="Times New Roman" w:hAnsi="Times New Roman" w:cs="Times New Roman"/>
+          <w:sz w:val="28"/>
+          <w:szCs w:val="28"/>
+        </w:rPr>
+        <w:t>3.1 Модуль обработки</w:t>
+      </w:r>
+      <w:r>
+        <w:rPr>
+          <w:rFonts w:ascii="Times New Roman" w:hAnsi="Times New Roman" w:cs="Times New Roman"/>
+          <w:sz w:val="28"/>
+          <w:szCs w:val="28"/>
+        </w:rPr>
+        <w:t xml:space="preserve"> ответов сервера</w:t>
+      </w:r>
+    </w:p>
+    <w:p>
+      <w:pPr>
+        <w:spacing w:line="360" w:lineRule="auto"/>
+        <w:rPr>
+          <w:rFonts w:ascii="Times New Roman" w:hAnsi="Times New Roman" w:cs="Times New Roman"/>
+          <w:sz w:val="28"/>
+          <w:szCs w:val="28"/>
+          <w:lang w:val="en-US"/>
+        </w:rPr>
+      </w:pPr>
+      <w:r>
+        <w:rPr>
+          <w:rFonts w:ascii="Times New Roman" w:hAnsi="Times New Roman" w:cs="Times New Roman"/>
+          <w:sz w:val="28"/>
+          <w:szCs w:val="28"/>
+        </w:rPr>
+        <w:tab/>
+      </w:r>
+      <w:r>
+        <w:rPr>
+          <w:rFonts w:ascii="Times New Roman" w:hAnsi="Times New Roman" w:cs="Times New Roman"/>
+          <w:sz w:val="28"/>
+          <w:szCs w:val="28"/>
+        </w:rPr>
+        <w:tab/>
+        <w:t>Входящие данные : код ошибки</w:t>
+      </w:r>
+      <w:r>
+        <w:rPr>
+          <w:rFonts w:ascii="Times New Roman" w:hAnsi="Times New Roman" w:cs="Times New Roman"/>
+          <w:sz w:val="28"/>
+          <w:szCs w:val="28"/>
+          <w:lang w:val="en-US"/>
+        </w:rPr>
+        <w:t>;</w:t>
+      </w:r>
+    </w:p>
+    <w:p>
+      <w:pPr>
+        <w:spacing w:line="360" w:lineRule="auto"/>
+        <w:rPr>
+          <w:rFonts w:ascii="Times New Roman" w:hAnsi="Times New Roman" w:cs="Times New Roman"/>
+          <w:sz w:val="28"/>
+          <w:szCs w:val="28"/>
+        </w:rPr>
+      </w:pPr>
+      <w:r>
+        <w:rPr>
+          <w:rFonts w:ascii="Times New Roman" w:hAnsi="Times New Roman" w:cs="Times New Roman"/>
+          <w:sz w:val="28"/>
+          <w:szCs w:val="28"/>
+          <w:lang w:val="en-US"/>
+        </w:rPr>
+        <w:tab/>
+      </w:r>
+      <w:r>
+        <w:rPr>
+          <w:rFonts w:ascii="Times New Roman" w:hAnsi="Times New Roman" w:cs="Times New Roman"/>
+          <w:sz w:val="28"/>
+          <w:szCs w:val="28"/>
+          <w:lang w:val="en-US"/>
+        </w:rPr>
+        <w:tab/>
+      </w:r>
+      <w:r>
+        <w:rPr>
+          <w:rFonts w:ascii="Times New Roman" w:hAnsi="Times New Roman" w:cs="Times New Roman"/>
+          <w:sz w:val="28"/>
+          <w:szCs w:val="28"/>
+        </w:rPr>
+        <w:t xml:space="preserve">Выходящие данные: отчет об ошибке , шаблон с описание </w:t>
+      </w:r>
+      <w:r>
+        <w:rPr>
+          <w:rFonts w:ascii="Times New Roman" w:hAnsi="Times New Roman" w:cs="Times New Roman"/>
+          <w:sz w:val="28"/>
+          <w:szCs w:val="28"/>
+        </w:rPr>
+        <w:tab/>
+      </w:r>
+      <w:r>
+        <w:rPr>
+          <w:rFonts w:ascii="Times New Roman" w:hAnsi="Times New Roman" w:cs="Times New Roman"/>
+          <w:sz w:val="28"/>
+          <w:szCs w:val="28"/>
+        </w:rPr>
+        <w:tab/>
+      </w:r>
+      <w:r>
+        <w:rPr>
+          <w:rFonts w:ascii="Times New Roman" w:hAnsi="Times New Roman" w:cs="Times New Roman"/>
+          <w:sz w:val="28"/>
+          <w:szCs w:val="28"/>
+        </w:rPr>
+        <w:tab/>
+      </w:r>
+      <w:r>
+        <w:rPr>
+          <w:rFonts w:ascii="Times New Roman" w:hAnsi="Times New Roman" w:cs="Times New Roman"/>
+          <w:sz w:val="28"/>
+          <w:szCs w:val="28"/>
+        </w:rPr>
+        <w:tab/>
+        <w:t>проблемы</w:t>
+      </w:r>
+    </w:p>
+    <w:p>
+      <w:pPr>
+        <w:spacing w:line="360" w:lineRule="auto"/>
+        <w:rPr>
+          <w:rFonts w:ascii="Times New Roman" w:hAnsi="Times New Roman" w:cs="Times New Roman"/>
+          <w:sz w:val="28"/>
+          <w:szCs w:val="28"/>
+        </w:rPr>
+      </w:pPr>
+      <w:r>
+        <w:rPr>
+          <w:rFonts w:ascii="Times New Roman" w:hAnsi="Times New Roman" w:cs="Times New Roman"/>
+          <w:sz w:val="28"/>
+          <w:szCs w:val="28"/>
+        </w:rPr>
+        <w:tab/>
+      </w:r>
+      <w:r>
+        <w:rPr>
+          <w:rFonts w:ascii="Times New Roman" w:hAnsi="Times New Roman" w:cs="Times New Roman"/>
+          <w:sz w:val="28"/>
+          <w:szCs w:val="28"/>
+        </w:rPr>
+        <w:tab/>
+        <w:t>3.2 Модуль обработки данных от серверов данных</w:t>
+      </w:r>
+    </w:p>
+    <w:p>
+      <w:pPr>
+        <w:spacing w:line="360" w:lineRule="auto"/>
+        <w:rPr>
+          <w:rFonts w:ascii="Times New Roman" w:hAnsi="Times New Roman" w:cs="Times New Roman"/>
+          <w:sz w:val="28"/>
+          <w:szCs w:val="28"/>
+        </w:rPr>
+      </w:pPr>
+      <w:r>
+        <w:rPr>
+          <w:rFonts w:ascii="Times New Roman" w:hAnsi="Times New Roman" w:cs="Times New Roman"/>
+          <w:sz w:val="28"/>
+          <w:szCs w:val="28"/>
+        </w:rPr>
+        <w:tab/>
+      </w:r>
+      <w:r>
+        <w:rPr>
+          <w:rFonts w:ascii="Times New Roman" w:hAnsi="Times New Roman" w:cs="Times New Roman"/>
+          <w:sz w:val="28"/>
+          <w:szCs w:val="28"/>
+        </w:rPr>
+        <w:tab/>
+        <w:t xml:space="preserve">Входящие данные: текст в формате </w:t>
+      </w:r>
+      <w:r>
+        <w:rPr>
+          <w:rFonts w:ascii="Times New Roman" w:hAnsi="Times New Roman" w:cs="Times New Roman"/>
+          <w:sz w:val="28"/>
+          <w:szCs w:val="28"/>
+          <w:lang w:val="en-US"/>
+        </w:rPr>
+        <w:t>JSON</w:t>
+      </w:r>
+      <w:r>
+        <w:rPr>
+          <w:rFonts w:ascii="Times New Roman" w:hAnsi="Times New Roman" w:cs="Times New Roman"/>
+          <w:sz w:val="28"/>
+          <w:szCs w:val="28"/>
+        </w:rPr>
+        <w:t xml:space="preserve"> </w:t>
+      </w:r>
+      <w:r>
+        <w:rPr>
+          <w:rFonts w:ascii="Times New Roman" w:hAnsi="Times New Roman" w:cs="Times New Roman"/>
+          <w:sz w:val="28"/>
+          <w:szCs w:val="28"/>
+        </w:rPr>
+        <w:t xml:space="preserve">от </w:t>
+      </w:r>
+      <w:proofErr w:type="spellStart"/>
+      <w:r>
+        <w:rPr>
+          <w:rFonts w:ascii="Times New Roman" w:hAnsi="Times New Roman" w:cs="Times New Roman"/>
+          <w:sz w:val="28"/>
+          <w:szCs w:val="28"/>
+        </w:rPr>
+        <w:t>вконтакте</w:t>
+      </w:r>
+      <w:proofErr w:type="spellEnd"/>
+    </w:p>
+    <w:p>
+      <w:pPr>
+        <w:spacing w:line="360" w:lineRule="auto"/>
+        <w:rPr>
+          <w:rFonts w:ascii="Times New Roman" w:hAnsi="Times New Roman" w:cs="Times New Roman"/>
+          <w:sz w:val="28"/>
+          <w:szCs w:val="28"/>
+          <w:lang w:val="en-US"/>
+        </w:rPr>
+      </w:pPr>
+      <w:r>
+        <w:rPr>
+          <w:rFonts w:ascii="Times New Roman" w:hAnsi="Times New Roman" w:cs="Times New Roman"/>
+          <w:sz w:val="28"/>
+          <w:szCs w:val="28"/>
+        </w:rPr>
+        <w:tab/>
+      </w:r>
+      <w:r>
+        <w:rPr>
+          <w:rFonts w:ascii="Times New Roman" w:hAnsi="Times New Roman" w:cs="Times New Roman"/>
+          <w:sz w:val="28"/>
+          <w:szCs w:val="28"/>
+        </w:rPr>
+        <w:tab/>
+        <w:t xml:space="preserve">или текст от </w:t>
+      </w:r>
+      <w:proofErr w:type="spellStart"/>
+      <w:r>
+        <w:rPr>
+          <w:rFonts w:ascii="Times New Roman" w:hAnsi="Times New Roman" w:cs="Times New Roman"/>
+          <w:sz w:val="28"/>
+          <w:szCs w:val="28"/>
+          <w:lang w:val="en-US"/>
+        </w:rPr>
+        <w:t>facebook</w:t>
+      </w:r>
+      <w:proofErr w:type="spellEnd"/>
+      <w:r>
+        <w:rPr>
+          <w:rFonts w:ascii="Times New Roman" w:hAnsi="Times New Roman" w:cs="Times New Roman"/>
+          <w:sz w:val="28"/>
+          <w:szCs w:val="28"/>
+        </w:rPr>
+        <w:t xml:space="preserve">, </w:t>
+      </w:r>
+      <w:r>
+        <w:rPr>
+          <w:rFonts w:ascii="Times New Roman" w:hAnsi="Times New Roman" w:cs="Times New Roman"/>
+          <w:sz w:val="28"/>
+          <w:szCs w:val="28"/>
+        </w:rPr>
+        <w:t xml:space="preserve">или текст в формате </w:t>
+      </w:r>
+      <w:r>
+        <w:rPr>
+          <w:rFonts w:ascii="Times New Roman" w:hAnsi="Times New Roman" w:cs="Times New Roman"/>
+          <w:sz w:val="28"/>
+          <w:szCs w:val="28"/>
+          <w:lang w:val="en-US"/>
+        </w:rPr>
+        <w:t>JSON</w:t>
+      </w:r>
+      <w:r>
+        <w:rPr>
+          <w:rFonts w:ascii="Times New Roman" w:hAnsi="Times New Roman" w:cs="Times New Roman"/>
+          <w:sz w:val="28"/>
+          <w:szCs w:val="28"/>
+        </w:rPr>
+        <w:t xml:space="preserve"> </w:t>
+      </w:r>
+      <w:r>
+        <w:rPr>
+          <w:rFonts w:ascii="Times New Roman" w:hAnsi="Times New Roman" w:cs="Times New Roman"/>
+          <w:sz w:val="28"/>
+          <w:szCs w:val="28"/>
+        </w:rPr>
+        <w:t xml:space="preserve">от </w:t>
+      </w:r>
+      <w:proofErr w:type="spellStart"/>
+      <w:r>
+        <w:rPr>
+          <w:rFonts w:ascii="Times New Roman" w:hAnsi="Times New Roman" w:cs="Times New Roman"/>
+          <w:sz w:val="28"/>
+          <w:szCs w:val="28"/>
+          <w:lang w:val="en-US"/>
+        </w:rPr>
+        <w:t>instagramm</w:t>
+      </w:r>
+      <w:proofErr w:type="spellEnd"/>
+    </w:p>
+    <w:p>
+      <w:pPr>
+        <w:spacing w:line="360" w:lineRule="auto"/>
+        <w:rPr>
+          <w:rFonts w:ascii="Times New Roman" w:hAnsi="Times New Roman" w:cs="Times New Roman"/>
+          <w:sz w:val="28"/>
+          <w:szCs w:val="28"/>
+        </w:rPr>
+      </w:pPr>
+      <w:r>
+        <w:rPr>
+          <w:rFonts w:ascii="Times New Roman" w:hAnsi="Times New Roman" w:cs="Times New Roman"/>
+          <w:sz w:val="28"/>
+          <w:szCs w:val="28"/>
+          <w:lang w:val="en-US"/>
+        </w:rPr>
+        <w:tab/>
+      </w:r>
+      <w:r>
+        <w:rPr>
+          <w:rFonts w:ascii="Times New Roman" w:hAnsi="Times New Roman" w:cs="Times New Roman"/>
+          <w:sz w:val="28"/>
+          <w:szCs w:val="28"/>
+          <w:lang w:val="en-US"/>
+        </w:rPr>
+        <w:tab/>
+      </w:r>
+      <w:r>
+        <w:rPr>
+          <w:rFonts w:ascii="Times New Roman" w:hAnsi="Times New Roman" w:cs="Times New Roman"/>
+          <w:sz w:val="28"/>
+          <w:szCs w:val="28"/>
+        </w:rPr>
+        <w:t xml:space="preserve">Выходящие данные : информация об объекте и сам объект </w:t>
+      </w:r>
+    </w:p>
+    <w:p>
+      <w:pPr>
+        <w:spacing w:line="360" w:lineRule="auto"/>
+        <w:rPr>
+          <w:rFonts w:ascii="Times New Roman" w:hAnsi="Times New Roman" w:cs="Times New Roman"/>
+          <w:sz w:val="28"/>
+          <w:szCs w:val="28"/>
+        </w:rPr>
+      </w:pPr>
+      <w:r>
+        <w:rPr>
+          <w:rFonts w:ascii="Times New Roman" w:hAnsi="Times New Roman" w:cs="Times New Roman"/>
+          <w:sz w:val="28"/>
+          <w:szCs w:val="28"/>
+        </w:rPr>
+        <w:tab/>
+      </w:r>
+      <w:r>
+        <w:rPr>
+          <w:rFonts w:ascii="Times New Roman" w:hAnsi="Times New Roman" w:cs="Times New Roman"/>
+          <w:sz w:val="28"/>
+          <w:szCs w:val="28"/>
+        </w:rPr>
+        <w:tab/>
+        <w:t>3.3 Модуль шифрования данных</w:t>
+      </w:r>
+    </w:p>
+    <w:p>
+      <w:pPr>
+        <w:spacing w:line="360" w:lineRule="auto"/>
+        <w:rPr>
+          <w:rFonts w:ascii="Times New Roman" w:hAnsi="Times New Roman" w:cs="Times New Roman"/>
+          <w:sz w:val="28"/>
+          <w:szCs w:val="28"/>
+        </w:rPr>
+      </w:pPr>
+      <w:r>
+        <w:rPr>
+          <w:rFonts w:ascii="Times New Roman" w:hAnsi="Times New Roman" w:cs="Times New Roman"/>
+          <w:sz w:val="28"/>
+          <w:szCs w:val="28"/>
+        </w:rPr>
+        <w:tab/>
+      </w:r>
+      <w:r>
+        <w:rPr>
+          <w:rFonts w:ascii="Times New Roman" w:hAnsi="Times New Roman" w:cs="Times New Roman"/>
+          <w:sz w:val="28"/>
+          <w:szCs w:val="28"/>
+        </w:rPr>
+        <w:tab/>
+        <w:t>Входящие данные: текст</w:t>
+      </w:r>
+    </w:p>
+    <w:p>
+      <w:pPr>
+        <w:spacing w:line="360" w:lineRule="auto"/>
+        <w:rPr>
+          <w:rFonts w:ascii="Times New Roman" w:hAnsi="Times New Roman" w:cs="Times New Roman"/>
+          <w:sz w:val="28"/>
+          <w:szCs w:val="28"/>
+        </w:rPr>
+      </w:pPr>
+      <w:r>
+        <w:rPr>
+          <w:rFonts w:ascii="Times New Roman" w:hAnsi="Times New Roman" w:cs="Times New Roman"/>
+          <w:sz w:val="28"/>
+          <w:szCs w:val="28"/>
+        </w:rPr>
+        <w:tab/>
+      </w:r>
+      <w:r>
+        <w:rPr>
+          <w:rFonts w:ascii="Times New Roman" w:hAnsi="Times New Roman" w:cs="Times New Roman"/>
+          <w:sz w:val="28"/>
+          <w:szCs w:val="28"/>
+        </w:rPr>
+        <w:tab/>
+        <w:t>Выходящие данные : зашифрованный текст</w:t>
+      </w:r>
+    </w:p>
+    <w:p>
+      <w:pPr>
+        <w:spacing w:line="360" w:lineRule="auto"/>
+        <w:rPr>
+          <w:rFonts w:ascii="Times New Roman" w:hAnsi="Times New Roman" w:cs="Times New Roman"/>
+          <w:sz w:val="28"/>
+          <w:szCs w:val="28"/>
+        </w:rPr>
+      </w:pPr>
+      <w:r>
+        <w:rPr>
+          <w:rFonts w:ascii="Times New Roman" w:hAnsi="Times New Roman" w:cs="Times New Roman"/>
+          <w:sz w:val="28"/>
+          <w:szCs w:val="28"/>
+        </w:rPr>
+        <w:tab/>
+      </w:r>
+      <w:r>
+        <w:rPr>
+          <w:rFonts w:ascii="Times New Roman" w:hAnsi="Times New Roman" w:cs="Times New Roman"/>
+          <w:sz w:val="28"/>
+          <w:szCs w:val="28"/>
+        </w:rPr>
+        <w:tab/>
+        <w:t>3.4 Модуль расшифровки данных</w:t>
+      </w:r>
+    </w:p>
+    <w:p>
+      <w:pPr>
+        <w:spacing w:line="360" w:lineRule="auto"/>
+        <w:rPr>
+          <w:rFonts w:ascii="Times New Roman" w:hAnsi="Times New Roman" w:cs="Times New Roman"/>
+          <w:sz w:val="28"/>
+          <w:szCs w:val="28"/>
+        </w:rPr>
+      </w:pPr>
+      <w:r>
+        <w:rPr>
+          <w:rFonts w:ascii="Times New Roman" w:hAnsi="Times New Roman" w:cs="Times New Roman"/>
+          <w:sz w:val="28"/>
+          <w:szCs w:val="28"/>
+        </w:rPr>
+        <w:tab/>
+      </w:r>
+      <w:r>
+        <w:rPr>
+          <w:rFonts w:ascii="Times New Roman" w:hAnsi="Times New Roman" w:cs="Times New Roman"/>
+          <w:sz w:val="28"/>
+          <w:szCs w:val="28"/>
+        </w:rPr>
+        <w:tab/>
+        <w:t xml:space="preserve">Входящие данные : Зашифрованные данные </w:t>
+      </w:r>
+    </w:p>
+    <w:p>
+      <w:pPr>
+        <w:spacing w:line="360" w:lineRule="auto"/>
+        <w:rPr>
+          <w:rFonts w:ascii="Times New Roman" w:hAnsi="Times New Roman" w:cs="Times New Roman"/>
+          <w:sz w:val="28"/>
+          <w:szCs w:val="28"/>
+        </w:rPr>
+      </w:pPr>
+      <w:r>
+        <w:rPr>
+          <w:rFonts w:ascii="Times New Roman" w:hAnsi="Times New Roman" w:cs="Times New Roman"/>
+          <w:sz w:val="28"/>
+          <w:szCs w:val="28"/>
+        </w:rPr>
+        <w:tab/>
+      </w:r>
+      <w:r>
+        <w:rPr>
+          <w:rFonts w:ascii="Times New Roman" w:hAnsi="Times New Roman" w:cs="Times New Roman"/>
+          <w:sz w:val="28"/>
+          <w:szCs w:val="28"/>
+        </w:rPr>
+        <w:tab/>
+        <w:t>Исходящие данные: Расшифрованные данные</w:t>
+      </w:r>
+    </w:p>
+    <w:p>
+      <w:pPr>
+        <w:spacing w:line="360" w:lineRule="auto"/>
+        <w:rPr>
+          <w:rFonts w:ascii="Times New Roman" w:hAnsi="Times New Roman" w:cs="Times New Roman"/>
+          <w:sz w:val="28"/>
+          <w:szCs w:val="28"/>
+        </w:rPr>
+      </w:pPr>
+      <w:r>
+        <w:rPr>
+          <w:rFonts w:ascii="Times New Roman" w:hAnsi="Times New Roman" w:cs="Times New Roman"/>
+          <w:sz w:val="28"/>
+          <w:szCs w:val="28"/>
+        </w:rPr>
+        <w:tab/>
+      </w:r>
+      <w:r>
+        <w:rPr>
+          <w:rFonts w:ascii="Times New Roman" w:hAnsi="Times New Roman" w:cs="Times New Roman"/>
+          <w:sz w:val="28"/>
+          <w:szCs w:val="28"/>
+        </w:rPr>
+        <w:tab/>
+      </w:r>
+    </w:p>
+    <w:p>
+      <w:pPr>
+        <w:spacing w:line="360" w:lineRule="auto"/>
+        <w:rPr>
+          <w:rFonts w:ascii="Times New Roman" w:hAnsi="Times New Roman" w:cs="Times New Roman"/>
+          <w:sz w:val="28"/>
+          <w:szCs w:val="28"/>
+        </w:rPr>
+      </w:pPr>
+      <w:r>
+        <w:rPr>
+          <w:rFonts w:ascii="Times New Roman" w:hAnsi="Times New Roman" w:cs="Times New Roman"/>
+          <w:sz w:val="28"/>
+          <w:szCs w:val="28"/>
+        </w:rPr>
+        <w:t>4. Пользовательский интерфейс</w:t>
+      </w:r>
+    </w:p>
+    <w:p>
+      <w:pPr>
+        <w:spacing w:line="360" w:lineRule="auto"/>
+        <w:rPr>
+          <w:rFonts w:ascii="Times New Roman" w:hAnsi="Times New Roman" w:cs="Times New Roman"/>
+          <w:sz w:val="28"/>
+          <w:szCs w:val="28"/>
+        </w:rPr>
+      </w:pPr>
+      <w:r>
+        <w:rPr>
+          <w:rFonts w:ascii="Times New Roman" w:hAnsi="Times New Roman" w:cs="Times New Roman"/>
+          <w:sz w:val="28"/>
+          <w:szCs w:val="28"/>
+        </w:rPr>
+        <w:tab/>
+        <w:t xml:space="preserve">4.1 Модуль генерации шаблонов </w:t>
+      </w:r>
+      <w:r>
+        <w:rPr>
+          <w:rFonts w:ascii="Times New Roman" w:hAnsi="Times New Roman" w:cs="Times New Roman"/>
+          <w:sz w:val="28"/>
+          <w:szCs w:val="28"/>
+          <w:lang w:val="en-US"/>
+        </w:rPr>
+        <w:t xml:space="preserve">html </w:t>
+      </w:r>
+      <w:r>
+        <w:rPr>
+          <w:rFonts w:ascii="Times New Roman" w:hAnsi="Times New Roman" w:cs="Times New Roman"/>
+          <w:sz w:val="28"/>
+          <w:szCs w:val="28"/>
+        </w:rPr>
+        <w:t>.</w:t>
+      </w:r>
     </w:p>
     <w:sectPr>
       <w:pgSz w:w="11906" w:h="16838"/>
